--- a/doc/doc_programmeur.docx
+++ b/doc/doc_programmeur.docx
@@ -16,7 +16,16 @@
         <w:pStyle w:val="Sous-titre"/>
       </w:pPr>
       <w:r>
-        <w:t>Carte des stages - interface de séparation des superpositions</w:t>
+        <w:t xml:space="preserve">Carte des stages </w:t>
+      </w:r>
+      <w:r>
+        <w:t>–</w:t>
+      </w:r>
+      <w:r>
+        <w:t xml:space="preserve"> </w:t>
+      </w:r>
+      <w:r>
+        <w:t>Gestion des stages au même lieu</w:t>
       </w:r>
     </w:p>
     <w:p>
@@ -27,8 +36,10 @@
         <w:t>Fonctionnement schématique</w:t>
       </w:r>
     </w:p>
-    <w:p/>
     <w:p>
+      <w:pPr>
+        <w:jc w:val="center"/>
+      </w:pPr>
       <w:r>
         <w:rPr>
           <w:noProof/>
@@ -36,7 +47,7 @@
         </w:rPr>
         <w:drawing>
           <wp:inline distT="0" distB="0" distL="0" distR="0">
-            <wp:extent cx="5760720" cy="2519680"/>
+            <wp:extent cx="5456149" cy="2519680"/>
             <wp:effectExtent l="0" t="0" r="0" b="0"/>
             <wp:docPr id="1" name="Image 1"/>
             <wp:cNvGraphicFramePr>
@@ -64,7 +75,7 @@
                   <pic:spPr>
                     <a:xfrm>
                       <a:off x="0" y="0"/>
-                      <a:ext cx="5760720" cy="2519680"/>
+                      <a:ext cx="5456149" cy="2519680"/>
                     </a:xfrm>
                     <a:prstGeom prst="rect">
                       <a:avLst/>
@@ -79,18 +90,18 @@
     </w:p>
     <w:p>
       <w:pPr>
-        <w:jc w:val="both"/>
-      </w:pPr>
-      <w:r>
-        <w:t>Le client dispose de 2 fonctions, la recherche de stages et la validation de modification de géométrie.</w:t>
+        <w:pStyle w:val="Titre1"/>
+      </w:pPr>
+      <w:r>
+        <w:t>Partie base de données</w:t>
       </w:r>
     </w:p>
     <w:p>
       <w:pPr>
-        <w:pStyle w:val="Titre1"/>
-      </w:pPr>
-      <w:r>
-        <w:t>Partie base de données</w:t>
+        <w:jc w:val="both"/>
+      </w:pPr>
+      <w:r>
+        <w:t>Le serveur de base de données est de type postgreSQL, muni de postGIS.</w:t>
       </w:r>
     </w:p>
     <w:p>
@@ -98,107 +109,25 @@
         <w:jc w:val="both"/>
       </w:pPr>
       <w:r>
-        <w:t xml:space="preserve">Le serveur de base de données est de type </w:t>
-      </w:r>
-      <w:proofErr w:type="spellStart"/>
-      <w:r>
-        <w:t>postgreSQL</w:t>
-      </w:r>
-      <w:proofErr w:type="spellEnd"/>
-      <w:r>
-        <w:t xml:space="preserve">, muni de </w:t>
-      </w:r>
-      <w:proofErr w:type="spellStart"/>
-      <w:r>
-        <w:t>postGIS</w:t>
-      </w:r>
-      <w:proofErr w:type="spellEnd"/>
-      <w:r>
-        <w:t>.</w:t>
-      </w:r>
-    </w:p>
-    <w:p>
-      <w:pPr>
-        <w:jc w:val="both"/>
-      </w:pPr>
-      <w:r>
-        <w:t>La base de données (nommée par défaut « </w:t>
-      </w:r>
-      <w:proofErr w:type="spellStart"/>
-      <w:r>
-        <w:t>internships</w:t>
-      </w:r>
-      <w:proofErr w:type="spellEnd"/>
-      <w:r>
-        <w:t xml:space="preserve"> », cf. paragraphe PHP) </w:t>
-      </w:r>
-      <w:r>
-        <w:t>comporte une table (par défaut « </w:t>
-      </w:r>
-      <w:proofErr w:type="spellStart"/>
-      <w:r>
-        <w:t>internships</w:t>
-      </w:r>
-      <w:proofErr w:type="spellEnd"/>
-      <w:r>
-        <w:t xml:space="preserve"> »), qui </w:t>
-      </w:r>
-      <w:r>
-        <w:t xml:space="preserve">comporte au moins les champs suivants : </w:t>
-      </w:r>
-      <w:proofErr w:type="spellStart"/>
-      <w:r>
-        <w:t>lat</w:t>
-      </w:r>
-      <w:proofErr w:type="spellEnd"/>
-      <w:r>
-        <w:t xml:space="preserve">, </w:t>
-      </w:r>
-      <w:proofErr w:type="spellStart"/>
-      <w:r>
-        <w:t>lng</w:t>
-      </w:r>
-      <w:proofErr w:type="spellEnd"/>
-      <w:r>
-        <w:t xml:space="preserve">, </w:t>
-      </w:r>
-      <w:proofErr w:type="spellStart"/>
-      <w:r>
-        <w:t>lat_c</w:t>
-      </w:r>
-      <w:proofErr w:type="spellEnd"/>
-      <w:r>
-        <w:t xml:space="preserve">, </w:t>
-      </w:r>
-      <w:proofErr w:type="spellStart"/>
-      <w:r>
-        <w:t>lng_c</w:t>
-      </w:r>
-      <w:proofErr w:type="spellEnd"/>
-      <w:r>
-        <w:t>. Ils correspondent respectivement à la latitude et la longitude saisies par l’auteur du stage, et aux coordonnées corrigées par l’éditeur de service (ces dernières peuvent donc être vides). Il s’agit par conséquent  de</w:t>
-      </w:r>
-      <w:r>
-        <w:t xml:space="preserve"> variables de</w:t>
-      </w:r>
-      <w:r>
-        <w:t xml:space="preserve"> type </w:t>
-      </w:r>
-      <w:proofErr w:type="spellStart"/>
-      <w:r>
-        <w:t>pgSQL</w:t>
-      </w:r>
-      <w:proofErr w:type="spellEnd"/>
-      <w:r>
-        <w:t xml:space="preserve"> « </w:t>
-      </w:r>
-      <w:proofErr w:type="spellStart"/>
-      <w:r>
-        <w:t>double_precision</w:t>
-      </w:r>
-      <w:proofErr w:type="spellEnd"/>
-      <w:r>
-        <w:t> ».</w:t>
+        <w:t xml:space="preserve">La base de données (nommée par défaut « internships », cf. paragraphe PHP) </w:t>
+      </w:r>
+      <w:r>
+        <w:t>comporte une</w:t>
+      </w:r>
+      <w:r>
+        <w:t xml:space="preserve"> table (par défaut « stages »)</w:t>
+      </w:r>
+      <w:r>
+        <w:t xml:space="preserve"> qui </w:t>
+      </w:r>
+      <w:r>
+        <w:t xml:space="preserve">correspond aux stages, et une autre </w:t>
+      </w:r>
+      <w:r>
+        <w:t>(par défaut « </w:t>
+      </w:r>
+      <w:r>
+        <w:t>internship_places ») qui correspond aux lieux de stages.</w:t>
       </w:r>
     </w:p>
     <w:p>
@@ -277,7 +206,7 @@
         <w:rPr>
           <w:b/>
         </w:rPr>
-        <w:t>ligne 6</w:t>
+        <w:t>ligne 9</w:t>
       </w:r>
       <w:r>
         <w:rPr>
@@ -288,14 +217,18 @@
       <w:r>
         <w:t xml:space="preserve">dans </w:t>
       </w:r>
-      <w:proofErr w:type="spellStart"/>
       <w:r>
         <w:rPr>
           <w:i/>
         </w:rPr>
-        <w:t>get_internships.php</w:t>
-      </w:r>
-      <w:proofErr w:type="spellEnd"/>
+        <w:t>geo_query</w:t>
+      </w:r>
+      <w:r>
+        <w:rPr>
+          <w:i/>
+        </w:rPr>
+        <w:t>.php</w:t>
+      </w:r>
       <w:r>
         <w:t xml:space="preserve">, et à la </w:t>
       </w:r>
@@ -303,19 +236,29 @@
         <w:rPr>
           <w:b/>
         </w:rPr>
-        <w:t>ligne 8</w:t>
+        <w:t xml:space="preserve">ligne </w:t>
+      </w:r>
+      <w:r>
+        <w:rPr>
+          <w:b/>
+        </w:rPr>
+        <w:t>11</w:t>
       </w:r>
       <w:r>
         <w:t xml:space="preserve"> dans </w:t>
       </w:r>
-      <w:proofErr w:type="spellStart"/>
       <w:r>
         <w:rPr>
           <w:i/>
         </w:rPr>
-        <w:t>update_db.php</w:t>
-      </w:r>
-      <w:proofErr w:type="spellEnd"/>
+        <w:t>insert</w:t>
+      </w:r>
+      <w:r>
+        <w:rPr>
+          <w:i/>
+        </w:rPr>
+        <w:t>_db.php</w:t>
+      </w:r>
       <w:r>
         <w:t>.</w:t>
       </w:r>
@@ -377,15 +320,25 @@
         </w:rPr>
       </w:pPr>
       <w:r>
-        <w:t>Pour modifier le nom de la table à laquelle on accède, il suffit de modifier la variable « </w:t>
-      </w:r>
-      <w:proofErr w:type="spellStart"/>
-      <w:r>
-        <w:t>table_name</w:t>
-      </w:r>
-      <w:proofErr w:type="spellEnd"/>
-      <w:r>
-        <w:t xml:space="preserve"> », situé à la </w:t>
+        <w:t>Pour modifier le nom de</w:t>
+      </w:r>
+      <w:r>
+        <w:t>s</w:t>
+      </w:r>
+      <w:r>
+        <w:t xml:space="preserve"> table</w:t>
+      </w:r>
+      <w:r>
+        <w:t>s aux</w:t>
+      </w:r>
+      <w:r>
+        <w:t>quelle</w:t>
+      </w:r>
+      <w:r>
+        <w:t>s</w:t>
+      </w:r>
+      <w:r>
+        <w:t xml:space="preserve"> on accède, il suffit de modifier la variable « table_name », situé à la </w:t>
       </w:r>
       <w:r>
         <w:rPr>
@@ -402,59 +355,79 @@
       <w:r>
         <w:t xml:space="preserve">dans </w:t>
       </w:r>
-      <w:proofErr w:type="spellStart"/>
       <w:r>
         <w:rPr>
           <w:i/>
         </w:rPr>
-        <w:t>get_internships.php</w:t>
-      </w:r>
-      <w:proofErr w:type="spellEnd"/>
-      <w:r>
-        <w:t xml:space="preserve">, et à la </w:t>
+        <w:t>geo_query</w:t>
+      </w:r>
+      <w:r>
+        <w:rPr>
+          <w:i/>
+        </w:rPr>
+        <w:t>.php</w:t>
+      </w:r>
+      <w:r>
+        <w:t>, et</w:t>
+      </w:r>
+      <w:r>
+        <w:t xml:space="preserve"> les variables </w:t>
+      </w:r>
+      <w:r>
+        <w:t>« internship_table » et « place_table »</w:t>
+      </w:r>
+      <w:r>
+        <w:t xml:space="preserve"> </w:t>
+      </w:r>
+      <w:r>
+        <w:t xml:space="preserve">aux </w:t>
       </w:r>
       <w:r>
         <w:rPr>
           <w:b/>
         </w:rPr>
-        <w:t xml:space="preserve">ligne </w:t>
+        <w:t>ligne</w:t>
       </w:r>
       <w:r>
         <w:rPr>
           <w:b/>
         </w:rPr>
+        <w:t>s</w:t>
+      </w:r>
+      <w:r>
+        <w:rPr>
+          <w:b/>
+        </w:rPr>
+        <w:t xml:space="preserve"> </w:t>
+      </w:r>
+      <w:r>
+        <w:rPr>
+          <w:b/>
+        </w:rPr>
+        <w:t xml:space="preserve">3 et </w:t>
+      </w:r>
+      <w:r>
+        <w:rPr>
+          <w:b/>
+        </w:rPr>
         <w:t>4</w:t>
       </w:r>
       <w:r>
         <w:t xml:space="preserve"> dans </w:t>
       </w:r>
-      <w:proofErr w:type="spellStart"/>
       <w:r>
         <w:rPr>
           <w:i/>
         </w:rPr>
-        <w:t>update_db.php</w:t>
-      </w:r>
-      <w:r>
-        <w:t>.</w:t>
+        <w:t>insert</w:t>
       </w:r>
       <w:r>
         <w:rPr>
           <w:i/>
         </w:rPr>
-        <w:t>g</w:t>
-      </w:r>
-      <w:r>
-        <w:rPr>
-          <w:i/>
-        </w:rPr>
-        <w:t>et_internships.php</w:t>
-      </w:r>
-      <w:proofErr w:type="spellEnd"/>
-      <w:r>
-        <w:rPr>
-          <w:i/>
-        </w:rPr>
+        <w:t>_db.php</w:t>
+      </w:r>
+      <w:r>
         <w:t>.</w:t>
       </w:r>
     </w:p>
@@ -465,548 +438,300 @@
           <w:i/>
         </w:rPr>
       </w:pPr>
-      <w:proofErr w:type="spellStart"/>
       <w:r>
         <w:rPr>
           <w:i/>
         </w:rPr>
-        <w:lastRenderedPageBreak/>
         <w:t>g</w:t>
       </w:r>
       <w:r>
         <w:rPr>
           <w:i/>
         </w:rPr>
-        <w:t>et_internships.php</w:t>
-      </w:r>
-      <w:proofErr w:type="spellEnd"/>
+        <w:t>e</w:t>
+      </w:r>
+      <w:r>
+        <w:rPr>
+          <w:i/>
+        </w:rPr>
+        <w:t>o_query</w:t>
+      </w:r>
+      <w:r>
+        <w:rPr>
+          <w:i/>
+        </w:rPr>
+        <w:t>.php</w:t>
+      </w:r>
     </w:p>
     <w:p>
       <w:pPr>
         <w:jc w:val="both"/>
       </w:pPr>
       <w:r>
-        <w:t xml:space="preserve">On récupère en premier lieu les coordonnées de la recherche de stages, puis on réalise les 2 requêtes spatiales suivantes : </w:t>
+        <w:t>Il s’agit de rechercher les lieux de stages proches du marqueur rentré par l’utilisateur</w:t>
+      </w:r>
+      <w:r>
+        <w:t>, afin, le cas échéant, de les lui proposer</w:t>
+      </w:r>
+      <w:r>
+        <w:t>.</w:t>
+      </w:r>
+    </w:p>
+    <w:p>
+      <w:pPr>
+        <w:jc w:val="both"/>
+      </w:pPr>
+      <w:r>
+        <w:lastRenderedPageBreak/>
+        <w:t>Une fois la connexion avec la BDD faite et les noms de tables renseignés, on récupère la latitude et la longitude envoyées par le client. On réalise une requête spatiale pour trouver tous les stages ans un rayon de 28km du marqueur. S’il n’y a rien, on revoie une chaîne vide au client, sinon, on renvoie au format JSON le tableau des résultats.</w:t>
+      </w:r>
+    </w:p>
+    <w:p>
+      <w:pPr>
+        <w:pStyle w:val="Titre2"/>
+        <w:rPr>
+          <w:i/>
+        </w:rPr>
+      </w:pPr>
+      <w:r>
+        <w:rPr>
+          <w:i/>
+        </w:rPr>
+        <w:t>insert</w:t>
+      </w:r>
+      <w:r>
+        <w:rPr>
+          <w:i/>
+        </w:rPr>
+        <w:t>_db.php</w:t>
+      </w:r>
+    </w:p>
+    <w:p>
+      <w:pPr>
+        <w:jc w:val="both"/>
+      </w:pPr>
+      <w:r>
+        <w:t xml:space="preserve">On récupère le </w:t>
+      </w:r>
+      <w:r>
+        <w:t>JSON envoyé par le client : un tableau associatif de tous les champs renseignés dans le HTML. La nature de l’attribut « location » du JSON dépend de si le lieu existe déjà ou non. Si le lieu existe déjà, il est caractérise uniquement par son ID dans la base de données. Sinon, il est caractérisé par son nom, une latitude et une longitude, qu’il faut insérer à la table correspondant aux lieux de stages</w:t>
+      </w:r>
+      <w:r>
+        <w:t>. On va ensuite rechercher son ID (par construction, le dernier existant) afin de renseigner la clef étrangère de la table des stages.</w:t>
+      </w:r>
+    </w:p>
+    <w:p>
+      <w:pPr>
+        <w:jc w:val="both"/>
+      </w:pPr>
+      <w:r>
+        <w:t xml:space="preserve">Cela étant fait, on </w:t>
+      </w:r>
+      <w:r>
+        <w:t>construit la requête permettant l’insertion dans la base de données du stage en parcourant le JSON que l’on a récupér</w:t>
+      </w:r>
+      <w:r>
+        <w:t>é, puis on l’exécute.</w:t>
+      </w:r>
+    </w:p>
+    <w:p>
+      <w:pPr>
+        <w:pStyle w:val="Titre1"/>
+      </w:pPr>
+      <w:r>
+        <w:t>Partie client</w:t>
+      </w:r>
+    </w:p>
+    <w:p>
+      <w:pPr>
+        <w:jc w:val="both"/>
+      </w:pPr>
+      <w:r>
+        <w:t>On utilise l’API cartographique GoogleMaps</w:t>
+      </w:r>
+      <w:r>
+        <w:t xml:space="preserve"> pour le positionnement du marqueur</w:t>
+      </w:r>
+      <w:r>
+        <w:t>.</w:t>
+      </w:r>
+    </w:p>
+    <w:p>
+      <w:pPr>
+        <w:pStyle w:val="Titre2"/>
+      </w:pPr>
+      <w:r>
+        <w:t>Initialisation de la page</w:t>
+      </w:r>
+    </w:p>
+    <w:p>
+      <w:pPr>
+        <w:jc w:val="both"/>
+      </w:pPr>
+      <w:r>
+        <w:t xml:space="preserve">La fonction </w:t>
+      </w:r>
+      <w:r>
+        <w:rPr>
+          <w:i/>
+        </w:rPr>
+        <w:t>window.onload</w:t>
+      </w:r>
+      <w:r>
+        <w:t xml:space="preserve">, qui est donc lancée une fois la page chargée, est la fonction </w:t>
+      </w:r>
+      <w:r>
+        <w:rPr>
+          <w:i/>
+        </w:rPr>
+        <w:t>init()</w:t>
+      </w:r>
+      <w:r>
+        <w:rPr>
+          <w:i/>
+        </w:rPr>
+        <w:t>.</w:t>
+      </w:r>
+      <w:r>
+        <w:t xml:space="preserve"> Elle fait d’abord appel à la fonction initMap(), qui initialise la GoogleMap,</w:t>
+      </w:r>
+      <w:r>
+        <w:t xml:space="preserve"> puis initialise les éléments DOM</w:t>
+      </w:r>
+      <w:r>
+        <w:t xml:space="preserve"> et leurs écouteurs d’évènements</w:t>
+      </w:r>
+      <w:r>
+        <w:t>, et ajoute le marqueur sur la carte.</w:t>
+      </w:r>
+    </w:p>
+    <w:p>
+      <w:pPr>
+        <w:jc w:val="both"/>
+      </w:pPr>
+      <w:r>
+        <w:t xml:space="preserve">On peut modifier le centre de la carte par défaut dans l’attribut </w:t>
+      </w:r>
+      <w:r>
+        <w:rPr>
+          <w:i/>
+        </w:rPr>
+        <w:t>center</w:t>
+      </w:r>
+      <w:r>
+        <w:t xml:space="preserve"> de la map, avec des coordonnées au format latitude, longitude</w:t>
+      </w:r>
+      <w:r>
+        <w:t>.</w:t>
+      </w:r>
+    </w:p>
+    <w:p>
+      <w:pPr>
+        <w:pStyle w:val="Titre2"/>
+      </w:pPr>
+      <w:r>
+        <w:t>Validation du formulaire</w:t>
+      </w:r>
+    </w:p>
+    <w:p>
+      <w:pPr>
+        <w:jc w:val="both"/>
+      </w:pPr>
+      <w:r>
+        <w:t xml:space="preserve">À la </w:t>
+      </w:r>
+      <w:r>
+        <w:t xml:space="preserve">validation du formulaire, on récupère la latitude et longitude du marqueur, et on envoie une requête AJAX au serveur via le fichier </w:t>
+      </w:r>
+      <w:r>
+        <w:rPr>
+          <w:i/>
+        </w:rPr>
+        <w:t>geo_query.php</w:t>
+      </w:r>
+      <w:r>
+        <w:t xml:space="preserve"> pour obtenir les lieux de stages éventuels proches du marqueur.</w:t>
+      </w:r>
+      <w:r>
+        <w:t xml:space="preserve"> S’il n’y a rien, on met directement à jour la BDD. Sinon, on récupère le JSON envoyé par le PHP afin de peupler un select avec les noms des stages trouvés</w:t>
+      </w:r>
+      <w:r>
+        <w:t xml:space="preserve"> (avec comme valeur de champ l’ID du lieu dans la table des lieux de stages)</w:t>
+      </w:r>
+      <w:r>
+        <w:t>, et une div qui s’affiche par-dessus la page. Si l’un des lieux est reconnu par l’utilisateur comme son lieu de stage, il confirme</w:t>
+      </w:r>
+      <w:r>
+        <w:t xml:space="preserve"> et on met à jour la BDD</w:t>
+      </w:r>
+      <w:r>
+        <w:t>. S</w:t>
+      </w:r>
+      <w:r>
+        <w:t>inon, il peut indiquer que son lieu de stage est un nouveau lieu</w:t>
+      </w:r>
+      <w:r>
+        <w:t>, et il sera considéré comme tel dans la mise à jour de BDD.</w:t>
+      </w:r>
+    </w:p>
+    <w:p>
+      <w:pPr>
+        <w:pStyle w:val="Titre2"/>
+      </w:pPr>
+      <w:r>
+        <w:t>Mise à jour de la BDD</w:t>
+      </w:r>
+    </w:p>
+    <w:p>
+      <w:pPr>
+        <w:jc w:val="both"/>
+      </w:pPr>
+      <w:r>
+        <w:t xml:space="preserve">À la confirmation de lieu de stage le cas échéant, ou sinon à la validation du formulaire, on crée un objet JavaScript </w:t>
+      </w:r>
+      <w:r>
+        <w:t>que l’on peuple à l’aide du formulaire et du marqueur (ou de l’ID dans la</w:t>
+      </w:r>
+      <w:r>
+        <w:t xml:space="preserve"> table</w:t>
+      </w:r>
+      <w:r>
+        <w:t xml:space="preserve"> du lieu de stage le cas échéant)</w:t>
+      </w:r>
+      <w:r>
+        <w:t>.</w:t>
+      </w:r>
+      <w:r>
+        <w:t xml:space="preserve"> </w:t>
+      </w:r>
+      <w:r>
+        <w:t>On envoie les données au fichier</w:t>
+      </w:r>
+      <w:r>
+        <w:rPr>
+          <w:i/>
+        </w:rPr>
+        <w:t xml:space="preserve"> insert_db.php</w:t>
+      </w:r>
+      <w:r>
+        <w:t xml:space="preserve"> qui mettra à jour la base de données</w:t>
+      </w:r>
+      <w:r>
+        <w:t>.</w:t>
+      </w:r>
+      <w:r>
+        <w:t xml:space="preserve"> À la réception de la réponse positive du serveur, on cache l’overlay s’il était visible.</w:t>
+      </w:r>
+    </w:p>
+    <w:p>
+      <w:pPr>
+        <w:jc w:val="both"/>
+      </w:pPr>
+      <w:r>
+        <w:t>Il existe aussi une fonction closeOverlay(), qui permet à l’appui sur l’icône de fermeture de l’overlay de le fermer.</w:t>
       </w:r>
       <w:bookmarkStart w:id="0" w:name="_GoBack"/>
       <w:bookmarkEnd w:id="0"/>
-    </w:p>
-    <w:p>
-      <w:pPr>
-        <w:pStyle w:val="Paragraphedeliste"/>
-        <w:numPr>
-          <w:ilvl w:val="0"/>
-          <w:numId w:val="1"/>
-        </w:numPr>
-        <w:jc w:val="both"/>
-      </w:pPr>
-      <w:r>
-        <w:t>On récupère les 2 stages les plus proches</w:t>
-      </w:r>
-    </w:p>
-    <w:p>
-      <w:pPr>
-        <w:pStyle w:val="Paragraphedeliste"/>
-        <w:numPr>
-          <w:ilvl w:val="0"/>
-          <w:numId w:val="1"/>
-        </w:numPr>
-        <w:spacing w:after="120"/>
-        <w:ind w:left="714" w:hanging="357"/>
-        <w:jc w:val="both"/>
-      </w:pPr>
-      <w:r>
-        <w:t>On récupère jusqu’aux 28 stages suivants les plus proches dans un rayon de 0.25° (soit environ 28km)</w:t>
-      </w:r>
-    </w:p>
-    <w:p>
-      <w:pPr>
-        <w:jc w:val="both"/>
-      </w:pPr>
-      <w:r>
-        <w:t>Le résultat envoyé au client est un JSON de tous les résultats, dans l’ordre de</w:t>
-      </w:r>
-      <w:r>
-        <w:t xml:space="preserve"> la</w:t>
-      </w:r>
-      <w:r>
-        <w:t xml:space="preserve"> distance angulaire.</w:t>
-      </w:r>
-    </w:p>
-    <w:p>
-      <w:pPr>
-        <w:pStyle w:val="Titre2"/>
-        <w:rPr>
-          <w:i/>
-        </w:rPr>
-      </w:pPr>
-      <w:proofErr w:type="spellStart"/>
-      <w:r>
-        <w:rPr>
-          <w:i/>
-        </w:rPr>
-        <w:t>update_db.php</w:t>
-      </w:r>
-      <w:proofErr w:type="spellEnd"/>
-    </w:p>
-    <w:p>
-      <w:pPr>
-        <w:jc w:val="both"/>
-      </w:pPr>
-      <w:r>
-        <w:t>On récupère le JSON envoyé par le client contenant une liste de stages corrigés</w:t>
-      </w:r>
-      <w:r>
-        <w:t xml:space="preserve">, </w:t>
-      </w:r>
-      <w:proofErr w:type="spellStart"/>
-      <w:r>
-        <w:t>identifées</w:t>
-      </w:r>
-      <w:proofErr w:type="spellEnd"/>
-      <w:r>
-        <w:t xml:space="preserve"> par leur ID de la base de données.</w:t>
-      </w:r>
-      <w:r>
-        <w:t xml:space="preserve"> On réalise une requête UPDATE dans la base de données pour chacun de ses stages.</w:t>
-      </w:r>
-      <w:r>
-        <w:t xml:space="preserve"> On renvoie une chaîne de caractères : « mise à jour OK »</w:t>
-      </w:r>
-      <w:r>
-        <w:t>.</w:t>
-      </w:r>
-    </w:p>
-    <w:p>
-      <w:pPr>
-        <w:pStyle w:val="Titre1"/>
-      </w:pPr>
-      <w:r>
-        <w:t>Partie client</w:t>
-      </w:r>
-    </w:p>
-    <w:p>
-      <w:pPr>
-        <w:jc w:val="both"/>
-      </w:pPr>
-      <w:r>
-        <w:t xml:space="preserve">On utilise l’API cartographique </w:t>
-      </w:r>
-      <w:proofErr w:type="spellStart"/>
-      <w:r>
-        <w:t>GoogleMaps</w:t>
-      </w:r>
-      <w:proofErr w:type="spellEnd"/>
-      <w:r>
-        <w:t xml:space="preserve">, sur laquelle on a ajouté </w:t>
-      </w:r>
-      <w:r>
-        <w:t>une petite surcouche permettant de gérer les marqueurs superposés</w:t>
-      </w:r>
-      <w:r>
-        <w:t xml:space="preserve"> (</w:t>
-      </w:r>
-      <w:hyperlink r:id="rId9" w:history="1">
-        <w:r>
-          <w:rPr>
-            <w:rStyle w:val="Lienhypertexte"/>
-          </w:rPr>
-          <w:t>https://github.com/jawj/OverlappingMarkerSpiderfier</w:t>
-        </w:r>
-      </w:hyperlink>
-      <w:r>
-        <w:t>).</w:t>
-      </w:r>
-    </w:p>
-    <w:p>
-      <w:pPr>
-        <w:pStyle w:val="Titre2"/>
-      </w:pPr>
-      <w:r>
-        <w:t>Initialisation de la page</w:t>
-      </w:r>
-    </w:p>
-    <w:p>
-      <w:pPr>
-        <w:jc w:val="both"/>
-      </w:pPr>
-      <w:r>
-        <w:t xml:space="preserve">La fonction </w:t>
-      </w:r>
-      <w:proofErr w:type="spellStart"/>
-      <w:r>
-        <w:rPr>
-          <w:i/>
-        </w:rPr>
-        <w:t>window.onload</w:t>
-      </w:r>
-      <w:proofErr w:type="spellEnd"/>
-      <w:r>
-        <w:t xml:space="preserve">, qui est donc lancée une fois la page chargée, est la fonction </w:t>
-      </w:r>
-      <w:proofErr w:type="spellStart"/>
-      <w:proofErr w:type="gramStart"/>
-      <w:r>
-        <w:rPr>
-          <w:i/>
-        </w:rPr>
-        <w:t>init</w:t>
-      </w:r>
-      <w:proofErr w:type="spellEnd"/>
-      <w:r>
-        <w:rPr>
-          <w:i/>
-        </w:rPr>
-        <w:t>(</w:t>
-      </w:r>
-      <w:proofErr w:type="gramEnd"/>
-      <w:r>
-        <w:rPr>
-          <w:i/>
-        </w:rPr>
-        <w:t>)</w:t>
-      </w:r>
-      <w:r>
-        <w:rPr>
-          <w:i/>
-        </w:rPr>
-        <w:t>.</w:t>
-      </w:r>
-      <w:r>
-        <w:t xml:space="preserve"> Elle fait d’abord appel à la fonction </w:t>
-      </w:r>
-      <w:proofErr w:type="spellStart"/>
-      <w:proofErr w:type="gramStart"/>
-      <w:r>
-        <w:t>initMap</w:t>
-      </w:r>
-      <w:proofErr w:type="spellEnd"/>
-      <w:r>
-        <w:t>(</w:t>
-      </w:r>
-      <w:proofErr w:type="gramEnd"/>
-      <w:r>
-        <w:t xml:space="preserve">), qui initialise la </w:t>
-      </w:r>
-      <w:proofErr w:type="spellStart"/>
-      <w:r>
-        <w:t>GoogleMap</w:t>
-      </w:r>
-      <w:proofErr w:type="spellEnd"/>
-      <w:r>
-        <w:t xml:space="preserve">, puis fait une première recherche de stages autour du centre de cette carte. Ensuite, elle </w:t>
-      </w:r>
-      <w:proofErr w:type="gramStart"/>
-      <w:r>
-        <w:t>initialises</w:t>
-      </w:r>
-      <w:proofErr w:type="gramEnd"/>
-      <w:r>
-        <w:t xml:space="preserve"> les éléments DOM et leur ajoute des écouteurs d’évènement.</w:t>
-      </w:r>
-    </w:p>
-    <w:p>
-      <w:pPr>
-        <w:jc w:val="both"/>
-      </w:pPr>
-      <w:r>
-        <w:rPr>
-          <w:noProof/>
-          <w:lang w:eastAsia="fr-FR"/>
-        </w:rPr>
-        <w:drawing>
-          <wp:inline distT="0" distB="0" distL="0" distR="0">
-            <wp:extent cx="3915322" cy="1600423"/>
-            <wp:effectExtent l="0" t="0" r="9525" b="0"/>
-            <wp:docPr id="4" name="Image 4"/>
-            <wp:cNvGraphicFramePr>
-              <a:graphicFrameLocks xmlns:a="http://schemas.openxmlformats.org/drawingml/2006/main" noChangeAspect="1"/>
-            </wp:cNvGraphicFramePr>
-            <a:graphic xmlns:a="http://schemas.openxmlformats.org/drawingml/2006/main">
-              <a:graphicData uri="http://schemas.openxmlformats.org/drawingml/2006/picture">
-                <pic:pic xmlns:pic="http://schemas.openxmlformats.org/drawingml/2006/picture">
-                  <pic:nvPicPr>
-                    <pic:cNvPr id="0" name="initMap.PNG"/>
-                    <pic:cNvPicPr/>
-                  </pic:nvPicPr>
-                  <pic:blipFill>
-                    <a:blip r:embed="rId10">
-                      <a:extLst>
-                        <a:ext uri="{28A0092B-C50C-407E-A947-70E740481C1C}">
-                          <a14:useLocalDpi xmlns:a14="http://schemas.microsoft.com/office/drawing/2010/main" val="0"/>
-                        </a:ext>
-                      </a:extLst>
-                    </a:blip>
-                    <a:stretch>
-                      <a:fillRect/>
-                    </a:stretch>
-                  </pic:blipFill>
-                  <pic:spPr>
-                    <a:xfrm>
-                      <a:off x="0" y="0"/>
-                      <a:ext cx="3915322" cy="1600423"/>
-                    </a:xfrm>
-                    <a:prstGeom prst="rect">
-                      <a:avLst/>
-                    </a:prstGeom>
-                  </pic:spPr>
-                </pic:pic>
-              </a:graphicData>
-            </a:graphic>
-          </wp:inline>
-        </w:drawing>
-      </w:r>
-    </w:p>
-    <w:p>
-      <w:pPr>
-        <w:jc w:val="both"/>
-      </w:pPr>
-      <w:r>
-        <w:t xml:space="preserve">On peut modifier le centre de la carte par défaut dans l’attribut </w:t>
-      </w:r>
-      <w:r>
-        <w:rPr>
-          <w:i/>
-        </w:rPr>
-        <w:t>center</w:t>
-      </w:r>
-      <w:r>
-        <w:t xml:space="preserve"> de la </w:t>
-      </w:r>
-      <w:proofErr w:type="spellStart"/>
-      <w:r>
-        <w:t>map</w:t>
-      </w:r>
-      <w:proofErr w:type="spellEnd"/>
-      <w:r>
-        <w:t>, avec des coordonnées au format latitude, longitude</w:t>
-      </w:r>
-      <w:r>
-        <w:t>.</w:t>
-      </w:r>
-    </w:p>
-    <w:p>
-      <w:pPr>
-        <w:pStyle w:val="Titre2"/>
-      </w:pPr>
-      <w:r>
-        <w:t>Recherche de stages</w:t>
-      </w:r>
-    </w:p>
-    <w:p>
-      <w:pPr>
-        <w:jc w:val="both"/>
-      </w:pPr>
-      <w:r>
-        <w:t xml:space="preserve">La recherche de stages est effectuée par la fonction </w:t>
-      </w:r>
-      <w:proofErr w:type="spellStart"/>
-      <w:proofErr w:type="gramStart"/>
-      <w:r>
-        <w:t>searchInternships</w:t>
-      </w:r>
-      <w:proofErr w:type="spellEnd"/>
-      <w:r>
-        <w:t>(</w:t>
-      </w:r>
-      <w:proofErr w:type="spellStart"/>
-      <w:proofErr w:type="gramEnd"/>
-      <w:r>
-        <w:t>event</w:t>
-      </w:r>
-      <w:proofErr w:type="spellEnd"/>
-      <w:r>
-        <w:t>), qui est aussi un écouteur d’évènement  pour le bouton HTML de recherche.</w:t>
-      </w:r>
-      <w:r>
-        <w:t xml:space="preserve"> Elle procède par appel AJAX au fichier </w:t>
-      </w:r>
-      <w:proofErr w:type="spellStart"/>
-      <w:r>
-        <w:rPr>
-          <w:i/>
-        </w:rPr>
-        <w:t>get_internships.php</w:t>
-      </w:r>
-      <w:proofErr w:type="spellEnd"/>
-      <w:r>
-        <w:t>.</w:t>
-      </w:r>
-      <w:r>
-        <w:t xml:space="preserve"> Les paramètres de cette requête sont </w:t>
-      </w:r>
-      <w:proofErr w:type="spellStart"/>
-      <w:r>
-        <w:t>lat</w:t>
-      </w:r>
-      <w:proofErr w:type="spellEnd"/>
-      <w:r>
-        <w:t xml:space="preserve"> et </w:t>
-      </w:r>
-      <w:proofErr w:type="spellStart"/>
-      <w:r>
-        <w:t>lon</w:t>
-      </w:r>
-      <w:proofErr w:type="spellEnd"/>
-      <w:r>
-        <w:t>, qui correspondent aux coordonnées du centre de la carte.</w:t>
-      </w:r>
-    </w:p>
-    <w:p>
-      <w:pPr>
-        <w:jc w:val="both"/>
-      </w:pPr>
-      <w:r>
-        <w:t>Une fois la réponse (au format JSON) disponible, on la parcourt en ajoutant les marqueurs</w:t>
-      </w:r>
-      <w:r>
-        <w:t xml:space="preserve"> correspondants aux résultats.</w:t>
-      </w:r>
-      <w:r>
-        <w:t xml:space="preserve"> Pour chaque stage, un couple de marqueurs est chargé (portant le même numéro), un marqueur rouge fixe qui correspond aux coordonnées </w:t>
-      </w:r>
-      <w:proofErr w:type="spellStart"/>
-      <w:r>
-        <w:rPr>
-          <w:i/>
-        </w:rPr>
-        <w:t>lat</w:t>
-      </w:r>
-      <w:proofErr w:type="spellEnd"/>
-      <w:r>
-        <w:rPr>
-          <w:i/>
-        </w:rPr>
-        <w:t xml:space="preserve">, </w:t>
-      </w:r>
-      <w:proofErr w:type="spellStart"/>
-      <w:r>
-        <w:rPr>
-          <w:i/>
-        </w:rPr>
-        <w:t>lng</w:t>
-      </w:r>
-      <w:proofErr w:type="spellEnd"/>
-      <w:r>
-        <w:t xml:space="preserve"> de la base de données, et un marqueur bleu mobile aux coordonnées </w:t>
-      </w:r>
-      <w:proofErr w:type="spellStart"/>
-      <w:r>
-        <w:rPr>
-          <w:i/>
-        </w:rPr>
-        <w:t>lat_c</w:t>
-      </w:r>
-      <w:proofErr w:type="spellEnd"/>
-      <w:r>
-        <w:rPr>
-          <w:i/>
-        </w:rPr>
-        <w:t xml:space="preserve">, </w:t>
-      </w:r>
-      <w:proofErr w:type="spellStart"/>
-      <w:r>
-        <w:rPr>
-          <w:i/>
-        </w:rPr>
-        <w:t>lng_c</w:t>
-      </w:r>
-      <w:proofErr w:type="spellEnd"/>
-      <w:r>
-        <w:t>.</w:t>
-      </w:r>
-    </w:p>
-    <w:p>
-      <w:pPr>
-        <w:pStyle w:val="Titre2"/>
-      </w:pPr>
-      <w:r>
-        <w:t>Mise à jour de la BDD</w:t>
-      </w:r>
-    </w:p>
-    <w:p>
-      <w:pPr>
-        <w:jc w:val="both"/>
-      </w:pPr>
-      <w:r>
-        <w:t xml:space="preserve">La mise à jour est réalisée à l’aide de la fonction </w:t>
-      </w:r>
-      <w:proofErr w:type="spellStart"/>
-      <w:proofErr w:type="gramStart"/>
-      <w:r>
-        <w:t>sendPosition</w:t>
-      </w:r>
-      <w:proofErr w:type="spellEnd"/>
-      <w:r>
-        <w:t>(</w:t>
-      </w:r>
-      <w:proofErr w:type="spellStart"/>
-      <w:proofErr w:type="gramEnd"/>
-      <w:r>
-        <w:t>event</w:t>
-      </w:r>
-      <w:proofErr w:type="spellEnd"/>
-      <w:r>
-        <w:t>), écouteur d’évènement sur le bouton HTML de validation.</w:t>
-      </w:r>
-      <w:r>
-        <w:t xml:space="preserve"> On parcourt la liste de marqueurs bleus, et on envoie une liste</w:t>
-      </w:r>
-      <w:r>
-        <w:t xml:space="preserve"> </w:t>
-      </w:r>
-      <w:r>
-        <w:t xml:space="preserve">d’objets </w:t>
-      </w:r>
-      <w:r>
-        <w:t xml:space="preserve">(id, </w:t>
-      </w:r>
-      <w:proofErr w:type="spellStart"/>
-      <w:r>
-        <w:t>lat_c</w:t>
-      </w:r>
-      <w:proofErr w:type="spellEnd"/>
-      <w:r>
-        <w:t xml:space="preserve">, </w:t>
-      </w:r>
-      <w:proofErr w:type="spellStart"/>
-      <w:r>
-        <w:t>lng_c</w:t>
-      </w:r>
-      <w:proofErr w:type="spellEnd"/>
-      <w:r>
-        <w:t>)</w:t>
-      </w:r>
-      <w:r>
-        <w:t xml:space="preserve"> au format JSON au fichier </w:t>
-      </w:r>
-      <w:proofErr w:type="spellStart"/>
-      <w:r>
-        <w:rPr>
-          <w:i/>
-        </w:rPr>
-        <w:t>update_db.php</w:t>
-      </w:r>
-      <w:proofErr w:type="spellEnd"/>
-      <w:r>
-        <w:t>.</w:t>
-      </w:r>
-    </w:p>
-    <w:p>
-      <w:pPr>
-        <w:jc w:val="both"/>
-      </w:pPr>
-      <w:r>
-        <w:t xml:space="preserve">Lorsque le serveur répond, on alerte l’utilisateur à l’aide d’une fenêtre </w:t>
-      </w:r>
-      <w:proofErr w:type="spellStart"/>
-      <w:r>
-        <w:t>surgissante</w:t>
-      </w:r>
-      <w:proofErr w:type="spellEnd"/>
-      <w:r>
-        <w:t>.</w:t>
-      </w:r>
     </w:p>
     <w:sectPr>
       <w:pgSz w:w="11906" w:h="16838"/>

--- a/doc/doc_programmeur.docx
+++ b/doc/doc_programmeur.docx
@@ -101,7 +101,23 @@
         <w:jc w:val="both"/>
       </w:pPr>
       <w:r>
-        <w:t>Le serveur de base de données est de type postgreSQL, muni de postGIS.</w:t>
+        <w:t xml:space="preserve">Le serveur de base de données est de type </w:t>
+      </w:r>
+      <w:proofErr w:type="spellStart"/>
+      <w:r>
+        <w:t>postgreSQL</w:t>
+      </w:r>
+      <w:proofErr w:type="spellEnd"/>
+      <w:r>
+        <w:t xml:space="preserve">, muni de </w:t>
+      </w:r>
+      <w:proofErr w:type="spellStart"/>
+      <w:r>
+        <w:t>postGIS</w:t>
+      </w:r>
+      <w:proofErr w:type="spellEnd"/>
+      <w:r>
+        <w:t>.</w:t>
       </w:r>
     </w:p>
     <w:p>
@@ -109,7 +125,15 @@
         <w:jc w:val="both"/>
       </w:pPr>
       <w:r>
-        <w:t xml:space="preserve">La base de données (nommée par défaut « internships », cf. paragraphe PHP) </w:t>
+        <w:t>La base de données (nommée par défaut « </w:t>
+      </w:r>
+      <w:proofErr w:type="spellStart"/>
+      <w:r>
+        <w:t>internships</w:t>
+      </w:r>
+      <w:proofErr w:type="spellEnd"/>
+      <w:r>
+        <w:t xml:space="preserve"> », cf. paragraphe PHP) </w:t>
       </w:r>
       <w:r>
         <w:t>comporte une</w:t>
@@ -126,8 +150,13 @@
       <w:r>
         <w:t>(par défaut « </w:t>
       </w:r>
-      <w:r>
-        <w:t>internship_places ») qui correspond aux lieux de stages.</w:t>
+      <w:proofErr w:type="spellStart"/>
+      <w:r>
+        <w:t>internship_places</w:t>
+      </w:r>
+      <w:proofErr w:type="spellEnd"/>
+      <w:r>
+        <w:t> ») qui correspond aux lieux de stages.</w:t>
       </w:r>
     </w:p>
     <w:p>
@@ -217,6 +246,7 @@
       <w:r>
         <w:t xml:space="preserve">dans </w:t>
       </w:r>
+      <w:proofErr w:type="spellStart"/>
       <w:r>
         <w:rPr>
           <w:i/>
@@ -229,6 +259,7 @@
         </w:rPr>
         <w:t>.php</w:t>
       </w:r>
+      <w:proofErr w:type="spellEnd"/>
       <w:r>
         <w:t xml:space="preserve">, et à la </w:t>
       </w:r>
@@ -247,6 +278,7 @@
       <w:r>
         <w:t xml:space="preserve"> dans </w:t>
       </w:r>
+      <w:proofErr w:type="spellStart"/>
       <w:r>
         <w:rPr>
           <w:i/>
@@ -259,6 +291,7 @@
         </w:rPr>
         <w:t>_db.php</w:t>
       </w:r>
+      <w:proofErr w:type="spellEnd"/>
       <w:r>
         <w:t>.</w:t>
       </w:r>
@@ -338,7 +371,15 @@
         <w:t>s</w:t>
       </w:r>
       <w:r>
-        <w:t xml:space="preserve"> on accède, il suffit de modifier la variable « table_name », situé à la </w:t>
+        <w:t xml:space="preserve"> on accède, il suffit de modifier la variable « </w:t>
+      </w:r>
+      <w:proofErr w:type="spellStart"/>
+      <w:r>
+        <w:t>table_name</w:t>
+      </w:r>
+      <w:proofErr w:type="spellEnd"/>
+      <w:r>
+        <w:t xml:space="preserve"> », situé à la </w:t>
       </w:r>
       <w:r>
         <w:rPr>
@@ -355,6 +396,7 @@
       <w:r>
         <w:t xml:space="preserve">dans </w:t>
       </w:r>
+      <w:proofErr w:type="spellStart"/>
       <w:r>
         <w:rPr>
           <w:i/>
@@ -367,6 +409,7 @@
         </w:rPr>
         <w:t>.php</w:t>
       </w:r>
+      <w:proofErr w:type="spellEnd"/>
       <w:r>
         <w:t>, et</w:t>
       </w:r>
@@ -374,7 +417,23 @@
         <w:t xml:space="preserve"> les variables </w:t>
       </w:r>
       <w:r>
-        <w:t>« internship_table » et « place_table »</w:t>
+        <w:t>« </w:t>
+      </w:r>
+      <w:proofErr w:type="spellStart"/>
+      <w:r>
+        <w:t>internship_table</w:t>
+      </w:r>
+      <w:proofErr w:type="spellEnd"/>
+      <w:r>
+        <w:t> » et « </w:t>
+      </w:r>
+      <w:proofErr w:type="spellStart"/>
+      <w:r>
+        <w:t>place_table</w:t>
+      </w:r>
+      <w:proofErr w:type="spellEnd"/>
+      <w:r>
+        <w:t> »</w:t>
       </w:r>
       <w:r>
         <w:t xml:space="preserve"> </w:t>
@@ -415,6 +474,7 @@
       <w:r>
         <w:t xml:space="preserve"> dans </w:t>
       </w:r>
+      <w:proofErr w:type="spellStart"/>
       <w:r>
         <w:rPr>
           <w:i/>
@@ -427,6 +487,7 @@
         </w:rPr>
         <w:t>_db.php</w:t>
       </w:r>
+      <w:proofErr w:type="spellEnd"/>
       <w:r>
         <w:t>.</w:t>
       </w:r>
@@ -547,8 +608,13 @@
         <w:jc w:val="both"/>
       </w:pPr>
       <w:r>
-        <w:t>On utilise l’API cartographique GoogleMaps</w:t>
-      </w:r>
+        <w:t xml:space="preserve">On utilise l’API cartographique </w:t>
+      </w:r>
+      <w:proofErr w:type="spellStart"/>
+      <w:r>
+        <w:t>GoogleMaps</w:t>
+      </w:r>
+      <w:proofErr w:type="spellEnd"/>
       <w:r>
         <w:t xml:space="preserve"> pour le positionnement du marqueur</w:t>
       </w:r>
@@ -571,29 +637,68 @@
       <w:r>
         <w:t xml:space="preserve">La fonction </w:t>
       </w:r>
+      <w:proofErr w:type="spellStart"/>
       <w:r>
         <w:rPr>
           <w:i/>
         </w:rPr>
         <w:t>window.onload</w:t>
       </w:r>
+      <w:proofErr w:type="spellEnd"/>
       <w:r>
         <w:t xml:space="preserve">, qui est donc lancée une fois la page chargée, est la fonction </w:t>
       </w:r>
+      <w:proofErr w:type="spellStart"/>
+      <w:proofErr w:type="gramStart"/>
       <w:r>
         <w:rPr>
           <w:i/>
         </w:rPr>
-        <w:t>init()</w:t>
-      </w:r>
+        <w:t>init</w:t>
+      </w:r>
+      <w:proofErr w:type="spellEnd"/>
       <w:r>
         <w:rPr>
           <w:i/>
         </w:rPr>
+        <w:t>(</w:t>
+      </w:r>
+      <w:proofErr w:type="gramEnd"/>
+      <w:r>
+        <w:rPr>
+          <w:i/>
+        </w:rPr>
+        <w:t>)</w:t>
+      </w:r>
+      <w:r>
+        <w:rPr>
+          <w:i/>
+        </w:rPr>
         <w:t>.</w:t>
       </w:r>
       <w:r>
-        <w:t xml:space="preserve"> Elle fait d’abord appel à la fonction initMap(), qui initialise la GoogleMap,</w:t>
+        <w:t xml:space="preserve"> Elle fait d’abord appel à la fonction </w:t>
+      </w:r>
+      <w:proofErr w:type="spellStart"/>
+      <w:proofErr w:type="gramStart"/>
+      <w:r>
+        <w:t>initMap</w:t>
+      </w:r>
+      <w:proofErr w:type="spellEnd"/>
+      <w:r>
+        <w:t>(</w:t>
+      </w:r>
+      <w:proofErr w:type="gramEnd"/>
+      <w:r>
+        <w:t xml:space="preserve">), qui initialise la </w:t>
+      </w:r>
+      <w:proofErr w:type="spellStart"/>
+      <w:r>
+        <w:t>GoogleMap</w:t>
+      </w:r>
+      <w:proofErr w:type="spellEnd"/>
+      <w:r>
+        <w:t>,</w:t>
       </w:r>
       <w:r>
         <w:t xml:space="preserve"> puis initialise les éléments DOM</w:t>
@@ -619,7 +724,15 @@
         <w:t>center</w:t>
       </w:r>
       <w:r>
-        <w:t xml:space="preserve"> de la map, avec des coordonnées au format latitude, longitude</w:t>
+        <w:t xml:space="preserve"> de la </w:t>
+      </w:r>
+      <w:proofErr w:type="spellStart"/>
+      <w:r>
+        <w:t>map</w:t>
+      </w:r>
+      <w:proofErr w:type="spellEnd"/>
+      <w:r>
+        <w:t>, avec des coordonnées au format latitude, longitude</w:t>
       </w:r>
       <w:r>
         <w:t>.</w:t>
@@ -643,12 +756,14 @@
       <w:r>
         <w:t xml:space="preserve">validation du formulaire, on récupère la latitude et longitude du marqueur, et on envoie une requête AJAX au serveur via le fichier </w:t>
       </w:r>
+      <w:proofErr w:type="spellStart"/>
       <w:r>
         <w:rPr>
           <w:i/>
         </w:rPr>
         <w:t>geo_query.php</w:t>
       </w:r>
+      <w:proofErr w:type="spellEnd"/>
       <w:r>
         <w:t xml:space="preserve"> pour obtenir les lieux de stages éventuels proches du marqueur.</w:t>
       </w:r>
@@ -711,8 +826,16 @@
         <w:rPr>
           <w:i/>
         </w:rPr>
-        <w:t xml:space="preserve"> insert_db.php</w:t>
-      </w:r>
+        <w:t xml:space="preserve"> </w:t>
+      </w:r>
+      <w:proofErr w:type="spellStart"/>
+      <w:r>
+        <w:rPr>
+          <w:i/>
+        </w:rPr>
+        <w:t>insert_db.php</w:t>
+      </w:r>
+      <w:proofErr w:type="spellEnd"/>
       <w:r>
         <w:t xml:space="preserve"> qui mettra à jour la base de données</w:t>
       </w:r>
@@ -728,7 +851,20 @@
         <w:jc w:val="both"/>
       </w:pPr>
       <w:r>
-        <w:t>Il existe aussi une fonction closeOverlay(), qui permet à l’appui sur l’icône de fermeture de l’overlay de le fermer.</w:t>
+        <w:t xml:space="preserve">Il existe aussi une fonction </w:t>
+      </w:r>
+      <w:proofErr w:type="spellStart"/>
+      <w:proofErr w:type="gramStart"/>
+      <w:r>
+        <w:t>closeOverlay</w:t>
+      </w:r>
+      <w:proofErr w:type="spellEnd"/>
+      <w:r>
+        <w:t>(</w:t>
+      </w:r>
+      <w:proofErr w:type="gramEnd"/>
+      <w:r>
+        <w:t>), qui permet à l’appui sur l’icône de fermeture de l’overlay de le fermer.</w:t>
       </w:r>
       <w:bookmarkStart w:id="0" w:name="_GoBack"/>
       <w:bookmarkEnd w:id="0"/>
